--- a/BT/BT Mini Project/41443_StudentManagement.docx
+++ b/BT/BT Mini Project/41443_StudentManagement.docx
@@ -482,243 +482,36 @@
           <w:szCs w:val="32"/>
         </w:rPr>
         <w:tab/>
-        <w:t xml:space="preserve">    41445</w:t>
-      </w:r>
-    </w:p>
-    <w:p>
-      <w:pPr>
-        <w:spacing w:line="360" w:lineRule="auto"/>
+        <w:t xml:space="preserve">    414</w:t>
+      </w:r>
+      <w:r>
         <w:rPr>
           <w:rFonts w:ascii="Times New Roman" w:hAnsi="Times New Roman" w:cs="Times New Roman"/>
           <w:b/>
           <w:sz w:val="32"/>
           <w:szCs w:val="32"/>
         </w:rPr>
-      </w:pPr>
+        <w:t>50</w:t>
+      </w:r>
     </w:p>
     <w:p>
       <w:pPr>
         <w:spacing w:line="360" w:lineRule="auto"/>
         <w:rPr>
           <w:rFonts w:ascii="Times New Roman" w:hAnsi="Times New Roman" w:cs="Times New Roman"/>
-        </w:rPr>
-      </w:pPr>
-    </w:p>
-    <w:p>
-      <w:pPr>
-        <w:pStyle w:val="paragraph"/>
-        <w:spacing w:before="0" w:beforeAutospacing="0" w:after="0" w:afterAutospacing="0"/>
-        <w:jc w:val="both"/>
-        <w:textAlignment w:val="baseline"/>
-        <w:rPr>
-          <w:bCs/>
+          <w:b/>
           <w:sz w:val="32"/>
           <w:szCs w:val="32"/>
         </w:rPr>
       </w:pPr>
-      <w:r>
-        <w:rPr>
-          <w:rStyle w:val="eop"/>
-          <w:rFonts w:eastAsia="Trebuchet MS"/>
-          <w:b/>
-          <w:bCs/>
-          <w:sz w:val="32"/>
-          <w:szCs w:val="32"/>
-        </w:rPr>
-        <w:lastRenderedPageBreak/>
-        <w:t>Course</w:t>
-      </w:r>
-      <w:r>
-        <w:rPr>
-          <w:rStyle w:val="eop"/>
-          <w:rFonts w:eastAsia="Trebuchet MS"/>
-          <w:sz w:val="32"/>
-          <w:szCs w:val="32"/>
-        </w:rPr>
-        <w:t xml:space="preserve"> </w:t>
-      </w:r>
-      <w:r>
-        <w:rPr>
-          <w:b/>
-          <w:sz w:val="32"/>
-          <w:szCs w:val="32"/>
-        </w:rPr>
-        <w:t xml:space="preserve">: </w:t>
-      </w:r>
-      <w:r>
-        <w:rPr>
-          <w:bCs/>
-          <w:sz w:val="32"/>
-          <w:szCs w:val="32"/>
-        </w:rPr>
-        <w:t xml:space="preserve">LP-III (Blockchain Technology)   </w:t>
-      </w:r>
-      <w:r>
-        <w:rPr>
-          <w:bCs/>
-          <w:sz w:val="32"/>
-          <w:szCs w:val="32"/>
-        </w:rPr>
-        <w:tab/>
-      </w:r>
-      <w:r>
-        <w:rPr>
-          <w:bCs/>
-          <w:sz w:val="32"/>
-          <w:szCs w:val="32"/>
-        </w:rPr>
-        <w:tab/>
-      </w:r>
-      <w:r>
-        <w:rPr>
-          <w:b/>
-          <w:sz w:val="32"/>
-          <w:szCs w:val="32"/>
-        </w:rPr>
-        <w:t xml:space="preserve">Class : </w:t>
-      </w:r>
-      <w:r>
-        <w:rPr>
-          <w:bCs/>
-          <w:sz w:val="32"/>
-          <w:szCs w:val="32"/>
-        </w:rPr>
-        <w:t xml:space="preserve">BE-4 </w:t>
-      </w:r>
-    </w:p>
-    <w:p>
-      <w:pPr>
-        <w:pStyle w:val="paragraph"/>
-        <w:spacing w:before="0" w:beforeAutospacing="0" w:after="0" w:afterAutospacing="0"/>
-        <w:jc w:val="both"/>
-        <w:textAlignment w:val="baseline"/>
-        <w:rPr>
-          <w:bCs/>
-          <w:sz w:val="32"/>
-          <w:szCs w:val="32"/>
-        </w:rPr>
-      </w:pPr>
-      <w:r>
-        <w:rPr>
-          <w:b/>
-          <w:sz w:val="32"/>
-          <w:szCs w:val="32"/>
-        </w:rPr>
-        <w:t>Batch</w:t>
-      </w:r>
-      <w:r>
-        <w:rPr>
-          <w:bCs/>
-          <w:sz w:val="32"/>
-          <w:szCs w:val="32"/>
-        </w:rPr>
-        <w:t xml:space="preserve"> </w:t>
-      </w:r>
-      <w:r>
-        <w:rPr>
-          <w:b/>
-          <w:sz w:val="32"/>
-          <w:szCs w:val="32"/>
-        </w:rPr>
-        <w:t xml:space="preserve">: </w:t>
-      </w:r>
-      <w:r>
-        <w:rPr>
-          <w:bCs/>
-          <w:sz w:val="32"/>
-          <w:szCs w:val="32"/>
-        </w:rPr>
-        <w:t>R4</w:t>
-      </w:r>
-    </w:p>
-    <w:p>
-      <w:pPr>
-        <w:pStyle w:val="paragraph"/>
-        <w:spacing w:before="0" w:beforeAutospacing="0" w:after="0" w:afterAutospacing="0"/>
-        <w:jc w:val="both"/>
-        <w:textAlignment w:val="baseline"/>
-        <w:rPr>
-          <w:b/>
-          <w:sz w:val="32"/>
-          <w:szCs w:val="32"/>
-        </w:rPr>
-      </w:pPr>
-      <w:r>
-        <w:rPr>
-          <w:b/>
-          <w:sz w:val="32"/>
-          <w:szCs w:val="32"/>
-        </w:rPr>
-        <w:t xml:space="preserve">Group Members : </w:t>
-      </w:r>
-      <w:r>
-        <w:rPr>
-          <w:bCs/>
-          <w:sz w:val="32"/>
-          <w:szCs w:val="32"/>
-        </w:rPr>
-        <w:t>1) Anuj Mutha (41443)</w:t>
-      </w:r>
-    </w:p>
-    <w:p>
-      <w:pPr>
-        <w:pStyle w:val="paragraph"/>
-        <w:spacing w:before="0" w:beforeAutospacing="0" w:after="0" w:afterAutospacing="0"/>
-        <w:ind w:left="2160"/>
-        <w:jc w:val="both"/>
-        <w:textAlignment w:val="baseline"/>
-        <w:rPr>
-          <w:bCs/>
-          <w:sz w:val="32"/>
-          <w:szCs w:val="32"/>
-        </w:rPr>
-      </w:pPr>
-      <w:r>
-        <w:rPr>
-          <w:bCs/>
-          <w:sz w:val="32"/>
-          <w:szCs w:val="32"/>
-        </w:rPr>
-        <w:t xml:space="preserve">     2) Nidhi Patil   (41447)</w:t>
-      </w:r>
-    </w:p>
-    <w:p>
-      <w:pPr>
-        <w:pStyle w:val="paragraph"/>
-        <w:spacing w:before="0" w:beforeAutospacing="0" w:after="0" w:afterAutospacing="0"/>
-        <w:ind w:left="2160"/>
-        <w:jc w:val="both"/>
-        <w:textAlignment w:val="baseline"/>
-        <w:rPr>
-          <w:b/>
-          <w:sz w:val="38"/>
-          <w:szCs w:val="38"/>
-        </w:rPr>
-      </w:pPr>
-      <w:r>
-        <w:rPr>
-          <w:bCs/>
-          <w:sz w:val="32"/>
-          <w:szCs w:val="32"/>
-        </w:rPr>
-        <w:t xml:space="preserve">     3) Amit Purohit (414</w:t>
-      </w:r>
-      <w:r>
-        <w:rPr>
-          <w:bCs/>
-          <w:sz w:val="32"/>
-          <w:szCs w:val="32"/>
-        </w:rPr>
-        <w:t>50</w:t>
-      </w:r>
-      <w:r>
-        <w:rPr>
-          <w:bCs/>
-          <w:sz w:val="32"/>
-          <w:szCs w:val="32"/>
-        </w:rPr>
-        <w:t xml:space="preserve">) </w:t>
-      </w:r>
+    </w:p>
+    <w:p>
+      <w:pPr>
+        <w:spacing w:line="360" w:lineRule="auto"/>
+        <w:rPr>
+          <w:rFonts w:ascii="Times New Roman" w:hAnsi="Times New Roman" w:cs="Times New Roman"/>
+        </w:rPr>
+      </w:pPr>
     </w:p>
     <w:p>
       <w:pPr>
@@ -729,7 +522,6 @@
         <w:ind w:left="106"/>
         <w:rPr>
           <w:rFonts w:ascii="Times New Roman" w:hAnsi="Times New Roman" w:cs="Times New Roman"/>
-          <w:b/>
           <w:sz w:val="24"/>
           <w:szCs w:val="24"/>
         </w:rPr>
@@ -742,6 +534,7 @@
           <w:szCs w:val="24"/>
           <w:lang w:val="en-US" w:eastAsia="en-US" w:bidi="mr-IN"/>
         </w:rPr>
+        <w:lastRenderedPageBreak/>
         <mc:AlternateContent>
           <mc:Choice Requires="wps">
             <w:drawing>
@@ -845,27 +638,6 @@
           </mc:Fallback>
         </mc:AlternateContent>
       </w:r>
-    </w:p>
-    <w:p>
-      <w:pPr>
-        <w:spacing w:after="0"/>
-        <w:rPr>
-          <w:rFonts w:ascii="Times New Roman" w:hAnsi="Times New Roman" w:cs="Times New Roman"/>
-          <w:sz w:val="24"/>
-          <w:szCs w:val="24"/>
-        </w:rPr>
-      </w:pPr>
-    </w:p>
-    <w:p>
-      <w:pPr>
-        <w:spacing w:after="0" w:line="261" w:lineRule="auto"/>
-        <w:ind w:left="101" w:right="1346" w:hanging="10"/>
-        <w:rPr>
-          <w:rFonts w:ascii="Times New Roman" w:hAnsi="Times New Roman" w:cs="Times New Roman"/>
-          <w:sz w:val="24"/>
-          <w:szCs w:val="24"/>
-        </w:rPr>
-      </w:pPr>
       <w:r>
         <w:rPr>
           <w:rFonts w:ascii="Times New Roman" w:eastAsia="Arial" w:hAnsi="Times New Roman" w:cs="Times New Roman"/>
@@ -1470,91 +1242,6 @@
     <w:p>
       <w:pPr>
         <w:spacing w:after="28" w:line="254" w:lineRule="auto"/>
-        <w:ind w:left="115" w:hanging="10"/>
-        <w:jc w:val="both"/>
-        <w:rPr>
-          <w:rFonts w:ascii="Times New Roman" w:hAnsi="Times New Roman" w:cs="Times New Roman"/>
-          <w:sz w:val="24"/>
-          <w:szCs w:val="24"/>
-        </w:rPr>
-      </w:pPr>
-    </w:p>
-    <w:p>
-      <w:pPr>
-        <w:spacing w:after="28" w:line="254" w:lineRule="auto"/>
-        <w:ind w:left="115" w:hanging="10"/>
-        <w:jc w:val="both"/>
-        <w:rPr>
-          <w:rFonts w:ascii="Times New Roman" w:hAnsi="Times New Roman" w:cs="Times New Roman"/>
-          <w:sz w:val="24"/>
-          <w:szCs w:val="24"/>
-        </w:rPr>
-      </w:pPr>
-    </w:p>
-    <w:p>
-      <w:pPr>
-        <w:spacing w:after="28" w:line="254" w:lineRule="auto"/>
-        <w:ind w:left="115" w:hanging="10"/>
-        <w:jc w:val="both"/>
-        <w:rPr>
-          <w:rFonts w:ascii="Times New Roman" w:hAnsi="Times New Roman" w:cs="Times New Roman"/>
-          <w:sz w:val="24"/>
-          <w:szCs w:val="24"/>
-        </w:rPr>
-      </w:pPr>
-    </w:p>
-    <w:p>
-      <w:pPr>
-        <w:spacing w:after="28" w:line="254" w:lineRule="auto"/>
-        <w:ind w:left="115" w:hanging="10"/>
-        <w:jc w:val="both"/>
-        <w:rPr>
-          <w:rFonts w:ascii="Times New Roman" w:hAnsi="Times New Roman" w:cs="Times New Roman"/>
-          <w:sz w:val="24"/>
-          <w:szCs w:val="24"/>
-        </w:rPr>
-      </w:pPr>
-    </w:p>
-    <w:p>
-      <w:pPr>
-        <w:spacing w:after="28" w:line="254" w:lineRule="auto"/>
-        <w:ind w:left="115" w:hanging="10"/>
-        <w:jc w:val="both"/>
-        <w:rPr>
-          <w:rFonts w:ascii="Times New Roman" w:hAnsi="Times New Roman" w:cs="Times New Roman"/>
-          <w:sz w:val="24"/>
-          <w:szCs w:val="24"/>
-        </w:rPr>
-      </w:pPr>
-    </w:p>
-    <w:p>
-      <w:pPr>
-        <w:spacing w:after="28" w:line="254" w:lineRule="auto"/>
-        <w:ind w:left="115" w:hanging="10"/>
-        <w:jc w:val="both"/>
-        <w:rPr>
-          <w:rFonts w:ascii="Times New Roman" w:hAnsi="Times New Roman" w:cs="Times New Roman"/>
-          <w:sz w:val="24"/>
-          <w:szCs w:val="24"/>
-        </w:rPr>
-      </w:pPr>
-    </w:p>
-    <w:p>
-      <w:pPr>
-        <w:spacing w:after="28" w:line="254" w:lineRule="auto"/>
-        <w:ind w:left="115" w:hanging="10"/>
-        <w:jc w:val="both"/>
-        <w:rPr>
-          <w:rFonts w:ascii="Times New Roman" w:hAnsi="Times New Roman" w:cs="Times New Roman"/>
-          <w:sz w:val="24"/>
-          <w:szCs w:val="24"/>
-        </w:rPr>
-      </w:pPr>
-    </w:p>
-    <w:p>
-      <w:pPr>
-        <w:spacing w:after="28" w:line="254" w:lineRule="auto"/>
-        <w:ind w:left="115" w:hanging="10"/>
         <w:jc w:val="both"/>
         <w:rPr>
           <w:rFonts w:ascii="Times New Roman" w:hAnsi="Times New Roman" w:cs="Times New Roman"/>
@@ -1572,93 +1259,325 @@
           <w:szCs w:val="24"/>
           <w:u w:val="single"/>
         </w:rPr>
+        <w:t>Code:</w:t>
+      </w:r>
+    </w:p>
+    <w:p>
+      <w:pPr>
+        <w:spacing w:after="28" w:line="254" w:lineRule="auto"/>
+        <w:ind w:left="115" w:hanging="10"/>
+        <w:jc w:val="both"/>
+        <w:rPr>
+          <w:rFonts w:ascii="Times New Roman" w:hAnsi="Times New Roman" w:cs="Times New Roman"/>
+          <w:b/>
+          <w:sz w:val="24"/>
+          <w:szCs w:val="24"/>
+        </w:rPr>
+      </w:pPr>
+    </w:p>
+    <w:p>
+      <w:pPr>
+        <w:spacing w:after="28" w:line="254" w:lineRule="auto"/>
+        <w:ind w:left="115" w:hanging="10"/>
+        <w:jc w:val="both"/>
+        <w:rPr>
+          <w:rFonts w:ascii="Times New Roman" w:hAnsi="Times New Roman" w:cs="Times New Roman"/>
+          <w:sz w:val="24"/>
+          <w:szCs w:val="24"/>
+        </w:rPr>
+      </w:pPr>
+      <w:r>
+        <w:rPr>
+          <w:rFonts w:ascii="Times New Roman" w:hAnsi="Times New Roman" w:cs="Times New Roman"/>
+          <w:sz w:val="24"/>
+          <w:szCs w:val="24"/>
+        </w:rPr>
+        <w:t>pragma solidity ^0.4.18;</w:t>
+      </w:r>
+    </w:p>
+    <w:p>
+      <w:pPr>
+        <w:spacing w:after="28" w:line="254" w:lineRule="auto"/>
+        <w:ind w:left="115" w:hanging="10"/>
+        <w:jc w:val="both"/>
+        <w:rPr>
+          <w:rFonts w:ascii="Times New Roman" w:hAnsi="Times New Roman" w:cs="Times New Roman"/>
+          <w:sz w:val="24"/>
+          <w:szCs w:val="24"/>
+        </w:rPr>
+      </w:pPr>
+    </w:p>
+    <w:p>
+      <w:pPr>
+        <w:spacing w:after="28" w:line="254" w:lineRule="auto"/>
+        <w:ind w:left="115" w:hanging="10"/>
+        <w:jc w:val="both"/>
+        <w:rPr>
+          <w:rFonts w:ascii="Times New Roman" w:hAnsi="Times New Roman" w:cs="Times New Roman"/>
+          <w:sz w:val="24"/>
+          <w:szCs w:val="24"/>
+        </w:rPr>
+      </w:pPr>
+      <w:r>
+        <w:rPr>
+          <w:rFonts w:ascii="Times New Roman" w:hAnsi="Times New Roman" w:cs="Times New Roman"/>
+          <w:sz w:val="24"/>
+          <w:szCs w:val="24"/>
+        </w:rPr>
+        <w:t>contract Owned {</w:t>
+      </w:r>
+    </w:p>
+    <w:p>
+      <w:pPr>
+        <w:spacing w:after="28" w:line="254" w:lineRule="auto"/>
+        <w:ind w:left="115" w:hanging="10"/>
+        <w:jc w:val="both"/>
+        <w:rPr>
+          <w:rFonts w:ascii="Times New Roman" w:hAnsi="Times New Roman" w:cs="Times New Roman"/>
+          <w:sz w:val="24"/>
+          <w:szCs w:val="24"/>
+        </w:rPr>
+      </w:pPr>
+      <w:r>
+        <w:rPr>
+          <w:rFonts w:ascii="Times New Roman" w:hAnsi="Times New Roman" w:cs="Times New Roman"/>
+          <w:sz w:val="24"/>
+          <w:szCs w:val="24"/>
+        </w:rPr>
+        <w:t xml:space="preserve">    address owner;</w:t>
+      </w:r>
+    </w:p>
+    <w:p>
+      <w:pPr>
+        <w:spacing w:after="28" w:line="254" w:lineRule="auto"/>
+        <w:ind w:left="115" w:hanging="10"/>
+        <w:jc w:val="both"/>
+        <w:rPr>
+          <w:rFonts w:ascii="Times New Roman" w:hAnsi="Times New Roman" w:cs="Times New Roman"/>
+          <w:sz w:val="24"/>
+          <w:szCs w:val="24"/>
+        </w:rPr>
+      </w:pPr>
+      <w:r>
+        <w:rPr>
+          <w:rFonts w:ascii="Times New Roman" w:hAnsi="Times New Roman" w:cs="Times New Roman"/>
+          <w:sz w:val="24"/>
+          <w:szCs w:val="24"/>
+        </w:rPr>
+        <w:t xml:space="preserve">    </w:t>
+      </w:r>
+    </w:p>
+    <w:p>
+      <w:pPr>
+        <w:spacing w:after="28" w:line="254" w:lineRule="auto"/>
+        <w:ind w:left="115" w:hanging="10"/>
+        <w:jc w:val="both"/>
+        <w:rPr>
+          <w:rFonts w:ascii="Times New Roman" w:hAnsi="Times New Roman" w:cs="Times New Roman"/>
+          <w:sz w:val="24"/>
+          <w:szCs w:val="24"/>
+        </w:rPr>
+      </w:pPr>
+      <w:r>
+        <w:rPr>
+          <w:rFonts w:ascii="Times New Roman" w:hAnsi="Times New Roman" w:cs="Times New Roman"/>
+          <w:sz w:val="24"/>
+          <w:szCs w:val="24"/>
+        </w:rPr>
+        <w:t xml:space="preserve">    function Owned() public {</w:t>
+      </w:r>
+    </w:p>
+    <w:p>
+      <w:pPr>
+        <w:spacing w:after="28" w:line="254" w:lineRule="auto"/>
+        <w:ind w:left="115" w:hanging="10"/>
+        <w:jc w:val="both"/>
+        <w:rPr>
+          <w:rFonts w:ascii="Times New Roman" w:hAnsi="Times New Roman" w:cs="Times New Roman"/>
+          <w:sz w:val="24"/>
+          <w:szCs w:val="24"/>
+        </w:rPr>
+      </w:pPr>
+      <w:r>
+        <w:rPr>
+          <w:rFonts w:ascii="Times New Roman" w:hAnsi="Times New Roman" w:cs="Times New Roman"/>
+          <w:sz w:val="24"/>
+          <w:szCs w:val="24"/>
+        </w:rPr>
+        <w:t xml:space="preserve">        owner = msg.sender;</w:t>
+      </w:r>
+    </w:p>
+    <w:p>
+      <w:pPr>
+        <w:spacing w:after="28" w:line="254" w:lineRule="auto"/>
+        <w:ind w:left="115" w:hanging="10"/>
+        <w:jc w:val="both"/>
+        <w:rPr>
+          <w:rFonts w:ascii="Times New Roman" w:hAnsi="Times New Roman" w:cs="Times New Roman"/>
+          <w:sz w:val="24"/>
+          <w:szCs w:val="24"/>
+        </w:rPr>
+      </w:pPr>
+      <w:r>
+        <w:rPr>
+          <w:rFonts w:ascii="Times New Roman" w:hAnsi="Times New Roman" w:cs="Times New Roman"/>
+          <w:sz w:val="24"/>
+          <w:szCs w:val="24"/>
+        </w:rPr>
+        <w:t xml:space="preserve">    }</w:t>
+      </w:r>
+    </w:p>
+    <w:p>
+      <w:pPr>
+        <w:spacing w:after="28" w:line="254" w:lineRule="auto"/>
+        <w:ind w:left="115" w:hanging="10"/>
+        <w:jc w:val="both"/>
+        <w:rPr>
+          <w:rFonts w:ascii="Times New Roman" w:hAnsi="Times New Roman" w:cs="Times New Roman"/>
+          <w:sz w:val="24"/>
+          <w:szCs w:val="24"/>
+        </w:rPr>
+      </w:pPr>
+      <w:r>
+        <w:rPr>
+          <w:rFonts w:ascii="Times New Roman" w:hAnsi="Times New Roman" w:cs="Times New Roman"/>
+          <w:sz w:val="24"/>
+          <w:szCs w:val="24"/>
+        </w:rPr>
+        <w:t xml:space="preserve">    </w:t>
+      </w:r>
+    </w:p>
+    <w:p>
+      <w:pPr>
+        <w:spacing w:after="28" w:line="254" w:lineRule="auto"/>
+        <w:ind w:left="115" w:hanging="10"/>
+        <w:jc w:val="both"/>
+        <w:rPr>
+          <w:rFonts w:ascii="Times New Roman" w:hAnsi="Times New Roman" w:cs="Times New Roman"/>
+          <w:sz w:val="24"/>
+          <w:szCs w:val="24"/>
+        </w:rPr>
+      </w:pPr>
+      <w:r>
+        <w:rPr>
+          <w:rFonts w:ascii="Times New Roman" w:hAnsi="Times New Roman" w:cs="Times New Roman"/>
+          <w:sz w:val="24"/>
+          <w:szCs w:val="24"/>
+        </w:rPr>
+        <w:t xml:space="preserve">   modifier onlyOwner {</w:t>
+      </w:r>
+    </w:p>
+    <w:p>
+      <w:pPr>
+        <w:spacing w:after="28" w:line="254" w:lineRule="auto"/>
+        <w:ind w:left="115" w:hanging="10"/>
+        <w:jc w:val="both"/>
+        <w:rPr>
+          <w:rFonts w:ascii="Times New Roman" w:hAnsi="Times New Roman" w:cs="Times New Roman"/>
+          <w:sz w:val="24"/>
+          <w:szCs w:val="24"/>
+        </w:rPr>
+      </w:pPr>
+      <w:r>
+        <w:rPr>
+          <w:rFonts w:ascii="Times New Roman" w:hAnsi="Times New Roman" w:cs="Times New Roman"/>
+          <w:sz w:val="24"/>
+          <w:szCs w:val="24"/>
+        </w:rPr>
+        <w:t xml:space="preserve">       require(msg.sender == owner);</w:t>
+      </w:r>
+    </w:p>
+    <w:p>
+      <w:pPr>
+        <w:spacing w:after="28" w:line="254" w:lineRule="auto"/>
+        <w:ind w:left="115" w:hanging="10"/>
+        <w:jc w:val="both"/>
+        <w:rPr>
+          <w:rFonts w:ascii="Times New Roman" w:hAnsi="Times New Roman" w:cs="Times New Roman"/>
+          <w:sz w:val="24"/>
+          <w:szCs w:val="24"/>
+        </w:rPr>
+      </w:pPr>
+      <w:r>
+        <w:rPr>
+          <w:rFonts w:ascii="Times New Roman" w:hAnsi="Times New Roman" w:cs="Times New Roman"/>
+          <w:sz w:val="24"/>
+          <w:szCs w:val="24"/>
+        </w:rPr>
+        <w:t xml:space="preserve">       _;</w:t>
+      </w:r>
+    </w:p>
+    <w:p>
+      <w:pPr>
+        <w:spacing w:after="28" w:line="254" w:lineRule="auto"/>
+        <w:ind w:left="115" w:hanging="10"/>
+        <w:jc w:val="both"/>
+        <w:rPr>
+          <w:rFonts w:ascii="Times New Roman" w:hAnsi="Times New Roman" w:cs="Times New Roman"/>
+          <w:sz w:val="24"/>
+          <w:szCs w:val="24"/>
+        </w:rPr>
+      </w:pPr>
+      <w:r>
+        <w:rPr>
+          <w:rFonts w:ascii="Times New Roman" w:hAnsi="Times New Roman" w:cs="Times New Roman"/>
+          <w:sz w:val="24"/>
+          <w:szCs w:val="24"/>
+        </w:rPr>
+        <w:t xml:space="preserve">   }</w:t>
+      </w:r>
+    </w:p>
+    <w:p>
+      <w:pPr>
+        <w:spacing w:after="28" w:line="254" w:lineRule="auto"/>
+        <w:ind w:left="115" w:hanging="10"/>
+        <w:jc w:val="both"/>
+        <w:rPr>
+          <w:rFonts w:ascii="Times New Roman" w:hAnsi="Times New Roman" w:cs="Times New Roman"/>
+          <w:sz w:val="24"/>
+          <w:szCs w:val="24"/>
+        </w:rPr>
+      </w:pPr>
+      <w:r>
+        <w:rPr>
+          <w:rFonts w:ascii="Times New Roman" w:hAnsi="Times New Roman" w:cs="Times New Roman"/>
+          <w:sz w:val="24"/>
+          <w:szCs w:val="24"/>
+        </w:rPr>
         <w:lastRenderedPageBreak/>
-        <w:t>Code:</w:t>
-      </w:r>
-    </w:p>
-    <w:p>
-      <w:pPr>
-        <w:spacing w:after="28" w:line="254" w:lineRule="auto"/>
-        <w:ind w:left="115" w:hanging="10"/>
-        <w:jc w:val="both"/>
-        <w:rPr>
-          <w:rFonts w:ascii="Times New Roman" w:hAnsi="Times New Roman" w:cs="Times New Roman"/>
-          <w:b/>
-          <w:sz w:val="24"/>
-          <w:szCs w:val="24"/>
-        </w:rPr>
-      </w:pPr>
-    </w:p>
-    <w:p>
-      <w:pPr>
-        <w:spacing w:after="28" w:line="254" w:lineRule="auto"/>
-        <w:ind w:left="115" w:hanging="10"/>
-        <w:jc w:val="both"/>
-        <w:rPr>
-          <w:rFonts w:ascii="Times New Roman" w:hAnsi="Times New Roman" w:cs="Times New Roman"/>
-          <w:sz w:val="24"/>
-          <w:szCs w:val="24"/>
-        </w:rPr>
-      </w:pPr>
-      <w:r>
-        <w:rPr>
-          <w:rFonts w:ascii="Times New Roman" w:hAnsi="Times New Roman" w:cs="Times New Roman"/>
-          <w:sz w:val="24"/>
-          <w:szCs w:val="24"/>
-        </w:rPr>
-        <w:t>pragma solidity ^0.4.18;</w:t>
-      </w:r>
-    </w:p>
-    <w:p>
-      <w:pPr>
-        <w:spacing w:after="28" w:line="254" w:lineRule="auto"/>
-        <w:ind w:left="115" w:hanging="10"/>
-        <w:jc w:val="both"/>
-        <w:rPr>
-          <w:rFonts w:ascii="Times New Roman" w:hAnsi="Times New Roman" w:cs="Times New Roman"/>
-          <w:sz w:val="24"/>
-          <w:szCs w:val="24"/>
-        </w:rPr>
-      </w:pPr>
-    </w:p>
-    <w:p>
-      <w:pPr>
-        <w:spacing w:after="28" w:line="254" w:lineRule="auto"/>
-        <w:ind w:left="115" w:hanging="10"/>
-        <w:jc w:val="both"/>
-        <w:rPr>
-          <w:rFonts w:ascii="Times New Roman" w:hAnsi="Times New Roman" w:cs="Times New Roman"/>
-          <w:sz w:val="24"/>
-          <w:szCs w:val="24"/>
-        </w:rPr>
-      </w:pPr>
-      <w:r>
-        <w:rPr>
-          <w:rFonts w:ascii="Times New Roman" w:hAnsi="Times New Roman" w:cs="Times New Roman"/>
-          <w:sz w:val="24"/>
-          <w:szCs w:val="24"/>
-        </w:rPr>
-        <w:t>contract Owned {</w:t>
-      </w:r>
-    </w:p>
-    <w:p>
-      <w:pPr>
-        <w:spacing w:after="28" w:line="254" w:lineRule="auto"/>
-        <w:ind w:left="115" w:hanging="10"/>
-        <w:jc w:val="both"/>
-        <w:rPr>
-          <w:rFonts w:ascii="Times New Roman" w:hAnsi="Times New Roman" w:cs="Times New Roman"/>
-          <w:sz w:val="24"/>
-          <w:szCs w:val="24"/>
-        </w:rPr>
-      </w:pPr>
-      <w:r>
-        <w:rPr>
-          <w:rFonts w:ascii="Times New Roman" w:hAnsi="Times New Roman" w:cs="Times New Roman"/>
-          <w:sz w:val="24"/>
-          <w:szCs w:val="24"/>
-        </w:rPr>
-        <w:t xml:space="preserve">    address owner;</w:t>
+        <w:t>}</w:t>
+      </w:r>
+    </w:p>
+    <w:p>
+      <w:pPr>
+        <w:spacing w:after="28" w:line="254" w:lineRule="auto"/>
+        <w:ind w:left="115" w:hanging="10"/>
+        <w:jc w:val="both"/>
+        <w:rPr>
+          <w:rFonts w:ascii="Times New Roman" w:hAnsi="Times New Roman" w:cs="Times New Roman"/>
+          <w:sz w:val="24"/>
+          <w:szCs w:val="24"/>
+        </w:rPr>
+      </w:pPr>
+    </w:p>
+    <w:p>
+      <w:pPr>
+        <w:spacing w:after="28" w:line="254" w:lineRule="auto"/>
+        <w:ind w:left="115" w:hanging="10"/>
+        <w:jc w:val="both"/>
+        <w:rPr>
+          <w:rFonts w:ascii="Times New Roman" w:hAnsi="Times New Roman" w:cs="Times New Roman"/>
+          <w:sz w:val="24"/>
+          <w:szCs w:val="24"/>
+        </w:rPr>
+      </w:pPr>
+      <w:r>
+        <w:rPr>
+          <w:rFonts w:ascii="Times New Roman" w:hAnsi="Times New Roman" w:cs="Times New Roman"/>
+          <w:sz w:val="24"/>
+          <w:szCs w:val="24"/>
+        </w:rPr>
+        <w:t>contract AttendanceSheet is Owned {</w:t>
       </w:r>
     </w:p>
     <w:p>
@@ -1698,27 +1617,87 @@
           <w:sz w:val="24"/>
           <w:szCs w:val="24"/>
         </w:rPr>
-        <w:t xml:space="preserve">    function Owned() public {</w:t>
-      </w:r>
-    </w:p>
-    <w:p>
-      <w:pPr>
-        <w:spacing w:after="28" w:line="254" w:lineRule="auto"/>
-        <w:ind w:left="115" w:hanging="10"/>
-        <w:jc w:val="both"/>
-        <w:rPr>
-          <w:rFonts w:ascii="Times New Roman" w:hAnsi="Times New Roman" w:cs="Times New Roman"/>
-          <w:sz w:val="24"/>
-          <w:szCs w:val="24"/>
-        </w:rPr>
-      </w:pPr>
-      <w:r>
-        <w:rPr>
-          <w:rFonts w:ascii="Times New Roman" w:hAnsi="Times New Roman" w:cs="Times New Roman"/>
-          <w:sz w:val="24"/>
-          <w:szCs w:val="24"/>
-        </w:rPr>
-        <w:t xml:space="preserve">        owner = msg.sender;</w:t>
+        <w:t xml:space="preserve">    struct Student {</w:t>
+      </w:r>
+    </w:p>
+    <w:p>
+      <w:pPr>
+        <w:spacing w:after="28" w:line="254" w:lineRule="auto"/>
+        <w:ind w:left="115" w:hanging="10"/>
+        <w:jc w:val="both"/>
+        <w:rPr>
+          <w:rFonts w:ascii="Times New Roman" w:hAnsi="Times New Roman" w:cs="Times New Roman"/>
+          <w:sz w:val="24"/>
+          <w:szCs w:val="24"/>
+        </w:rPr>
+      </w:pPr>
+      <w:r>
+        <w:rPr>
+          <w:rFonts w:ascii="Times New Roman" w:hAnsi="Times New Roman" w:cs="Times New Roman"/>
+          <w:sz w:val="24"/>
+          <w:szCs w:val="24"/>
+        </w:rPr>
+        <w:t xml:space="preserve">        uint age;</w:t>
+      </w:r>
+    </w:p>
+    <w:p>
+      <w:pPr>
+        <w:spacing w:after="28" w:line="254" w:lineRule="auto"/>
+        <w:ind w:left="115" w:hanging="10"/>
+        <w:jc w:val="both"/>
+        <w:rPr>
+          <w:rFonts w:ascii="Times New Roman" w:hAnsi="Times New Roman" w:cs="Times New Roman"/>
+          <w:sz w:val="24"/>
+          <w:szCs w:val="24"/>
+        </w:rPr>
+      </w:pPr>
+      <w:r>
+        <w:rPr>
+          <w:rFonts w:ascii="Times New Roman" w:hAnsi="Times New Roman" w:cs="Times New Roman"/>
+          <w:sz w:val="24"/>
+          <w:szCs w:val="24"/>
+        </w:rPr>
+        <w:t xml:space="preserve">        string fName;</w:t>
+      </w:r>
+    </w:p>
+    <w:p>
+      <w:pPr>
+        <w:spacing w:after="28" w:line="254" w:lineRule="auto"/>
+        <w:ind w:left="115" w:hanging="10"/>
+        <w:jc w:val="both"/>
+        <w:rPr>
+          <w:rFonts w:ascii="Times New Roman" w:hAnsi="Times New Roman" w:cs="Times New Roman"/>
+          <w:sz w:val="24"/>
+          <w:szCs w:val="24"/>
+        </w:rPr>
+      </w:pPr>
+      <w:r>
+        <w:rPr>
+          <w:rFonts w:ascii="Times New Roman" w:hAnsi="Times New Roman" w:cs="Times New Roman"/>
+          <w:sz w:val="24"/>
+          <w:szCs w:val="24"/>
+        </w:rPr>
+        <w:t xml:space="preserve">        string lName;</w:t>
+      </w:r>
+    </w:p>
+    <w:p>
+      <w:pPr>
+        <w:spacing w:after="28" w:line="254" w:lineRule="auto"/>
+        <w:ind w:left="115" w:hanging="10"/>
+        <w:jc w:val="both"/>
+        <w:rPr>
+          <w:rFonts w:ascii="Times New Roman" w:hAnsi="Times New Roman" w:cs="Times New Roman"/>
+          <w:sz w:val="24"/>
+          <w:szCs w:val="24"/>
+        </w:rPr>
+      </w:pPr>
+      <w:r>
+        <w:rPr>
+          <w:rFonts w:ascii="Times New Roman" w:hAnsi="Times New Roman" w:cs="Times New Roman"/>
+          <w:sz w:val="24"/>
+          <w:szCs w:val="24"/>
+        </w:rPr>
+        <w:t xml:space="preserve">        uint attendanceValue;</w:t>
       </w:r>
     </w:p>
     <w:p>
@@ -1778,119 +1757,27 @@
           <w:sz w:val="24"/>
           <w:szCs w:val="24"/>
         </w:rPr>
-        <w:t xml:space="preserve">   modifier onlyOwner {</w:t>
-      </w:r>
-    </w:p>
-    <w:p>
-      <w:pPr>
-        <w:spacing w:after="28" w:line="254" w:lineRule="auto"/>
-        <w:ind w:left="115" w:hanging="10"/>
-        <w:jc w:val="both"/>
-        <w:rPr>
-          <w:rFonts w:ascii="Times New Roman" w:hAnsi="Times New Roman" w:cs="Times New Roman"/>
-          <w:sz w:val="24"/>
-          <w:szCs w:val="24"/>
-        </w:rPr>
-      </w:pPr>
-      <w:r>
-        <w:rPr>
-          <w:rFonts w:ascii="Times New Roman" w:hAnsi="Times New Roman" w:cs="Times New Roman"/>
-          <w:sz w:val="24"/>
-          <w:szCs w:val="24"/>
-        </w:rPr>
-        <w:t xml:space="preserve">       require(msg.sender == owner);</w:t>
-      </w:r>
-    </w:p>
-    <w:p>
-      <w:pPr>
-        <w:spacing w:after="28" w:line="254" w:lineRule="auto"/>
-        <w:ind w:left="115" w:hanging="10"/>
-        <w:jc w:val="both"/>
-        <w:rPr>
-          <w:rFonts w:ascii="Times New Roman" w:hAnsi="Times New Roman" w:cs="Times New Roman"/>
-          <w:sz w:val="24"/>
-          <w:szCs w:val="24"/>
-        </w:rPr>
-      </w:pPr>
-      <w:r>
-        <w:rPr>
-          <w:rFonts w:ascii="Times New Roman" w:hAnsi="Times New Roman" w:cs="Times New Roman"/>
-          <w:sz w:val="24"/>
-          <w:szCs w:val="24"/>
-        </w:rPr>
-        <w:t xml:space="preserve">       _;</w:t>
-      </w:r>
-    </w:p>
-    <w:p>
-      <w:pPr>
-        <w:spacing w:after="28" w:line="254" w:lineRule="auto"/>
-        <w:ind w:left="115" w:hanging="10"/>
-        <w:jc w:val="both"/>
-        <w:rPr>
-          <w:rFonts w:ascii="Times New Roman" w:hAnsi="Times New Roman" w:cs="Times New Roman"/>
-          <w:sz w:val="24"/>
-          <w:szCs w:val="24"/>
-        </w:rPr>
-      </w:pPr>
-      <w:r>
-        <w:rPr>
-          <w:rFonts w:ascii="Times New Roman" w:hAnsi="Times New Roman" w:cs="Times New Roman"/>
-          <w:sz w:val="24"/>
-          <w:szCs w:val="24"/>
-        </w:rPr>
-        <w:t xml:space="preserve">   }</w:t>
-      </w:r>
-    </w:p>
-    <w:p>
-      <w:pPr>
-        <w:spacing w:after="28" w:line="254" w:lineRule="auto"/>
-        <w:ind w:left="115" w:hanging="10"/>
-        <w:jc w:val="both"/>
-        <w:rPr>
-          <w:rFonts w:ascii="Times New Roman" w:hAnsi="Times New Roman" w:cs="Times New Roman"/>
-          <w:sz w:val="24"/>
-          <w:szCs w:val="24"/>
-        </w:rPr>
-      </w:pPr>
-      <w:r>
-        <w:rPr>
-          <w:rFonts w:ascii="Times New Roman" w:hAnsi="Times New Roman" w:cs="Times New Roman"/>
-          <w:sz w:val="24"/>
-          <w:szCs w:val="24"/>
-        </w:rPr>
-        <w:t>}</w:t>
-      </w:r>
-    </w:p>
-    <w:p>
-      <w:pPr>
-        <w:spacing w:after="28" w:line="254" w:lineRule="auto"/>
-        <w:ind w:left="115" w:hanging="10"/>
-        <w:jc w:val="both"/>
-        <w:rPr>
-          <w:rFonts w:ascii="Times New Roman" w:hAnsi="Times New Roman" w:cs="Times New Roman"/>
-          <w:sz w:val="24"/>
-          <w:szCs w:val="24"/>
-        </w:rPr>
-      </w:pPr>
-    </w:p>
-    <w:p>
-      <w:pPr>
-        <w:spacing w:after="28" w:line="254" w:lineRule="auto"/>
-        <w:ind w:left="115" w:hanging="10"/>
-        <w:jc w:val="both"/>
-        <w:rPr>
-          <w:rFonts w:ascii="Times New Roman" w:hAnsi="Times New Roman" w:cs="Times New Roman"/>
-          <w:sz w:val="24"/>
-          <w:szCs w:val="24"/>
-        </w:rPr>
-      </w:pPr>
-      <w:r>
-        <w:rPr>
-          <w:rFonts w:ascii="Times New Roman" w:hAnsi="Times New Roman" w:cs="Times New Roman"/>
-          <w:sz w:val="24"/>
-          <w:szCs w:val="24"/>
-        </w:rPr>
-        <w:t>contract AttendanceSheet is Owned {</w:t>
+        <w:t xml:space="preserve">    mapping (uint =&gt; Student) studentList;</w:t>
+      </w:r>
+    </w:p>
+    <w:p>
+      <w:pPr>
+        <w:spacing w:after="28" w:line="254" w:lineRule="auto"/>
+        <w:ind w:left="115" w:hanging="10"/>
+        <w:jc w:val="both"/>
+        <w:rPr>
+          <w:rFonts w:ascii="Times New Roman" w:hAnsi="Times New Roman" w:cs="Times New Roman"/>
+          <w:sz w:val="24"/>
+          <w:szCs w:val="24"/>
+        </w:rPr>
+      </w:pPr>
+      <w:r>
+        <w:rPr>
+          <w:rFonts w:ascii="Times New Roman" w:hAnsi="Times New Roman" w:cs="Times New Roman"/>
+          <w:sz w:val="24"/>
+          <w:szCs w:val="24"/>
+        </w:rPr>
+        <w:t xml:space="preserve">    uint[] public studIdList;</w:t>
       </w:r>
     </w:p>
     <w:p>
@@ -1930,87 +1817,287 @@
           <w:sz w:val="24"/>
           <w:szCs w:val="24"/>
         </w:rPr>
-        <w:t xml:space="preserve">    struct Student {</w:t>
-      </w:r>
-    </w:p>
-    <w:p>
-      <w:pPr>
-        <w:spacing w:after="28" w:line="254" w:lineRule="auto"/>
-        <w:ind w:left="115" w:hanging="10"/>
-        <w:jc w:val="both"/>
-        <w:rPr>
-          <w:rFonts w:ascii="Times New Roman" w:hAnsi="Times New Roman" w:cs="Times New Roman"/>
-          <w:sz w:val="24"/>
-          <w:szCs w:val="24"/>
-        </w:rPr>
-      </w:pPr>
-      <w:r>
-        <w:rPr>
-          <w:rFonts w:ascii="Times New Roman" w:hAnsi="Times New Roman" w:cs="Times New Roman"/>
-          <w:sz w:val="24"/>
-          <w:szCs w:val="24"/>
-        </w:rPr>
-        <w:t xml:space="preserve">        uint age;</w:t>
-      </w:r>
-    </w:p>
-    <w:p>
-      <w:pPr>
-        <w:spacing w:after="28" w:line="254" w:lineRule="auto"/>
-        <w:ind w:left="115" w:hanging="10"/>
-        <w:jc w:val="both"/>
-        <w:rPr>
-          <w:rFonts w:ascii="Times New Roman" w:hAnsi="Times New Roman" w:cs="Times New Roman"/>
-          <w:sz w:val="24"/>
-          <w:szCs w:val="24"/>
-        </w:rPr>
-      </w:pPr>
-      <w:r>
-        <w:rPr>
-          <w:rFonts w:ascii="Times New Roman" w:hAnsi="Times New Roman" w:cs="Times New Roman"/>
-          <w:sz w:val="24"/>
-          <w:szCs w:val="24"/>
-        </w:rPr>
-        <w:t xml:space="preserve">        string fName;</w:t>
-      </w:r>
-    </w:p>
-    <w:p>
-      <w:pPr>
-        <w:spacing w:after="28" w:line="254" w:lineRule="auto"/>
-        <w:ind w:left="115" w:hanging="10"/>
-        <w:jc w:val="both"/>
-        <w:rPr>
-          <w:rFonts w:ascii="Times New Roman" w:hAnsi="Times New Roman" w:cs="Times New Roman"/>
-          <w:sz w:val="24"/>
-          <w:szCs w:val="24"/>
-        </w:rPr>
-      </w:pPr>
-      <w:r>
-        <w:rPr>
-          <w:rFonts w:ascii="Times New Roman" w:hAnsi="Times New Roman" w:cs="Times New Roman"/>
-          <w:sz w:val="24"/>
-          <w:szCs w:val="24"/>
-        </w:rPr>
-        <w:t xml:space="preserve">        string lName;</w:t>
-      </w:r>
-    </w:p>
-    <w:p>
-      <w:pPr>
-        <w:spacing w:after="28" w:line="254" w:lineRule="auto"/>
-        <w:ind w:left="115" w:hanging="10"/>
-        <w:jc w:val="both"/>
-        <w:rPr>
-          <w:rFonts w:ascii="Times New Roman" w:hAnsi="Times New Roman" w:cs="Times New Roman"/>
-          <w:sz w:val="24"/>
-          <w:szCs w:val="24"/>
-        </w:rPr>
-      </w:pPr>
-      <w:r>
-        <w:rPr>
-          <w:rFonts w:ascii="Times New Roman" w:hAnsi="Times New Roman" w:cs="Times New Roman"/>
-          <w:sz w:val="24"/>
-          <w:szCs w:val="24"/>
-        </w:rPr>
-        <w:t xml:space="preserve">        uint attendanceValue;</w:t>
+        <w:t xml:space="preserve">    event studentCreationEvent(</w:t>
+      </w:r>
+    </w:p>
+    <w:p>
+      <w:pPr>
+        <w:spacing w:after="28" w:line="254" w:lineRule="auto"/>
+        <w:ind w:left="115" w:hanging="10"/>
+        <w:jc w:val="both"/>
+        <w:rPr>
+          <w:rFonts w:ascii="Times New Roman" w:hAnsi="Times New Roman" w:cs="Times New Roman"/>
+          <w:sz w:val="24"/>
+          <w:szCs w:val="24"/>
+        </w:rPr>
+      </w:pPr>
+      <w:r>
+        <w:rPr>
+          <w:rFonts w:ascii="Times New Roman" w:hAnsi="Times New Roman" w:cs="Times New Roman"/>
+          <w:sz w:val="24"/>
+          <w:szCs w:val="24"/>
+        </w:rPr>
+        <w:t xml:space="preserve">       string fName,</w:t>
+      </w:r>
+    </w:p>
+    <w:p>
+      <w:pPr>
+        <w:spacing w:after="28" w:line="254" w:lineRule="auto"/>
+        <w:ind w:left="115" w:hanging="10"/>
+        <w:jc w:val="both"/>
+        <w:rPr>
+          <w:rFonts w:ascii="Times New Roman" w:hAnsi="Times New Roman" w:cs="Times New Roman"/>
+          <w:sz w:val="24"/>
+          <w:szCs w:val="24"/>
+        </w:rPr>
+      </w:pPr>
+      <w:r>
+        <w:rPr>
+          <w:rFonts w:ascii="Times New Roman" w:hAnsi="Times New Roman" w:cs="Times New Roman"/>
+          <w:sz w:val="24"/>
+          <w:szCs w:val="24"/>
+        </w:rPr>
+        <w:t xml:space="preserve">       string lName,</w:t>
+      </w:r>
+    </w:p>
+    <w:p>
+      <w:pPr>
+        <w:spacing w:after="28" w:line="254" w:lineRule="auto"/>
+        <w:ind w:left="115" w:hanging="10"/>
+        <w:jc w:val="both"/>
+        <w:rPr>
+          <w:rFonts w:ascii="Times New Roman" w:hAnsi="Times New Roman" w:cs="Times New Roman"/>
+          <w:sz w:val="24"/>
+          <w:szCs w:val="24"/>
+        </w:rPr>
+      </w:pPr>
+      <w:r>
+        <w:rPr>
+          <w:rFonts w:ascii="Times New Roman" w:hAnsi="Times New Roman" w:cs="Times New Roman"/>
+          <w:sz w:val="24"/>
+          <w:szCs w:val="24"/>
+        </w:rPr>
+        <w:t xml:space="preserve">       uint age</w:t>
+      </w:r>
+    </w:p>
+    <w:p>
+      <w:pPr>
+        <w:spacing w:after="28" w:line="254" w:lineRule="auto"/>
+        <w:ind w:left="115" w:hanging="10"/>
+        <w:jc w:val="both"/>
+        <w:rPr>
+          <w:rFonts w:ascii="Times New Roman" w:hAnsi="Times New Roman" w:cs="Times New Roman"/>
+          <w:sz w:val="24"/>
+          <w:szCs w:val="24"/>
+        </w:rPr>
+      </w:pPr>
+      <w:r>
+        <w:rPr>
+          <w:rFonts w:ascii="Times New Roman" w:hAnsi="Times New Roman" w:cs="Times New Roman"/>
+          <w:sz w:val="24"/>
+          <w:szCs w:val="24"/>
+        </w:rPr>
+        <w:t xml:space="preserve">    );</w:t>
+      </w:r>
+    </w:p>
+    <w:p>
+      <w:pPr>
+        <w:spacing w:after="28" w:line="254" w:lineRule="auto"/>
+        <w:ind w:left="115" w:hanging="10"/>
+        <w:jc w:val="both"/>
+        <w:rPr>
+          <w:rFonts w:ascii="Times New Roman" w:hAnsi="Times New Roman" w:cs="Times New Roman"/>
+          <w:sz w:val="24"/>
+          <w:szCs w:val="24"/>
+        </w:rPr>
+      </w:pPr>
+      <w:r>
+        <w:rPr>
+          <w:rFonts w:ascii="Times New Roman" w:hAnsi="Times New Roman" w:cs="Times New Roman"/>
+          <w:sz w:val="24"/>
+          <w:szCs w:val="24"/>
+        </w:rPr>
+        <w:t xml:space="preserve">    </w:t>
+      </w:r>
+    </w:p>
+    <w:p>
+      <w:pPr>
+        <w:spacing w:after="28" w:line="254" w:lineRule="auto"/>
+        <w:ind w:left="115" w:hanging="10"/>
+        <w:jc w:val="both"/>
+        <w:rPr>
+          <w:rFonts w:ascii="Times New Roman" w:hAnsi="Times New Roman" w:cs="Times New Roman"/>
+          <w:sz w:val="24"/>
+          <w:szCs w:val="24"/>
+        </w:rPr>
+      </w:pPr>
+      <w:r>
+        <w:rPr>
+          <w:rFonts w:ascii="Times New Roman" w:hAnsi="Times New Roman" w:cs="Times New Roman"/>
+          <w:sz w:val="24"/>
+          <w:szCs w:val="24"/>
+        </w:rPr>
+        <w:t xml:space="preserve">    function createStudent(uint _studId, uint _age, string _fName, string _lName) onlyOwner public {</w:t>
+      </w:r>
+    </w:p>
+    <w:p>
+      <w:pPr>
+        <w:spacing w:after="28" w:line="254" w:lineRule="auto"/>
+        <w:ind w:left="115" w:hanging="10"/>
+        <w:jc w:val="both"/>
+        <w:rPr>
+          <w:rFonts w:ascii="Times New Roman" w:hAnsi="Times New Roman" w:cs="Times New Roman"/>
+          <w:sz w:val="24"/>
+          <w:szCs w:val="24"/>
+        </w:rPr>
+      </w:pPr>
+      <w:r>
+        <w:rPr>
+          <w:rFonts w:ascii="Times New Roman" w:hAnsi="Times New Roman" w:cs="Times New Roman"/>
+          <w:sz w:val="24"/>
+          <w:szCs w:val="24"/>
+        </w:rPr>
+        <w:t xml:space="preserve">        var student = studentList[_studId];</w:t>
+      </w:r>
+    </w:p>
+    <w:p>
+      <w:pPr>
+        <w:spacing w:after="28" w:line="254" w:lineRule="auto"/>
+        <w:ind w:left="115" w:hanging="10"/>
+        <w:jc w:val="both"/>
+        <w:rPr>
+          <w:rFonts w:ascii="Times New Roman" w:hAnsi="Times New Roman" w:cs="Times New Roman"/>
+          <w:sz w:val="24"/>
+          <w:szCs w:val="24"/>
+        </w:rPr>
+      </w:pPr>
+      <w:r>
+        <w:rPr>
+          <w:rFonts w:ascii="Times New Roman" w:hAnsi="Times New Roman" w:cs="Times New Roman"/>
+          <w:sz w:val="24"/>
+          <w:szCs w:val="24"/>
+        </w:rPr>
+        <w:t xml:space="preserve">        </w:t>
+      </w:r>
+    </w:p>
+    <w:p>
+      <w:pPr>
+        <w:spacing w:after="28" w:line="254" w:lineRule="auto"/>
+        <w:ind w:left="115" w:hanging="10"/>
+        <w:jc w:val="both"/>
+        <w:rPr>
+          <w:rFonts w:ascii="Times New Roman" w:hAnsi="Times New Roman" w:cs="Times New Roman"/>
+          <w:sz w:val="24"/>
+          <w:szCs w:val="24"/>
+        </w:rPr>
+      </w:pPr>
+      <w:r>
+        <w:rPr>
+          <w:rFonts w:ascii="Times New Roman" w:hAnsi="Times New Roman" w:cs="Times New Roman"/>
+          <w:sz w:val="24"/>
+          <w:szCs w:val="24"/>
+        </w:rPr>
+        <w:t xml:space="preserve">        student.age = _age;</w:t>
+      </w:r>
+    </w:p>
+    <w:p>
+      <w:pPr>
+        <w:spacing w:after="28" w:line="254" w:lineRule="auto"/>
+        <w:ind w:left="115" w:hanging="10"/>
+        <w:jc w:val="both"/>
+        <w:rPr>
+          <w:rFonts w:ascii="Times New Roman" w:hAnsi="Times New Roman" w:cs="Times New Roman"/>
+          <w:sz w:val="24"/>
+          <w:szCs w:val="24"/>
+        </w:rPr>
+      </w:pPr>
+      <w:r>
+        <w:rPr>
+          <w:rFonts w:ascii="Times New Roman" w:hAnsi="Times New Roman" w:cs="Times New Roman"/>
+          <w:sz w:val="24"/>
+          <w:szCs w:val="24"/>
+        </w:rPr>
+        <w:t xml:space="preserve">        student.fName = _fName;</w:t>
+      </w:r>
+    </w:p>
+    <w:p>
+      <w:pPr>
+        <w:spacing w:after="28" w:line="254" w:lineRule="auto"/>
+        <w:ind w:left="115" w:hanging="10"/>
+        <w:jc w:val="both"/>
+        <w:rPr>
+          <w:rFonts w:ascii="Times New Roman" w:hAnsi="Times New Roman" w:cs="Times New Roman"/>
+          <w:sz w:val="24"/>
+          <w:szCs w:val="24"/>
+        </w:rPr>
+      </w:pPr>
+      <w:r>
+        <w:rPr>
+          <w:rFonts w:ascii="Times New Roman" w:hAnsi="Times New Roman" w:cs="Times New Roman"/>
+          <w:sz w:val="24"/>
+          <w:szCs w:val="24"/>
+        </w:rPr>
+        <w:t xml:space="preserve">        student.lName = _lName;</w:t>
+      </w:r>
+    </w:p>
+    <w:p>
+      <w:pPr>
+        <w:spacing w:after="28" w:line="254" w:lineRule="auto"/>
+        <w:ind w:left="115" w:hanging="10"/>
+        <w:jc w:val="both"/>
+        <w:rPr>
+          <w:rFonts w:ascii="Times New Roman" w:hAnsi="Times New Roman" w:cs="Times New Roman"/>
+          <w:sz w:val="24"/>
+          <w:szCs w:val="24"/>
+        </w:rPr>
+      </w:pPr>
+      <w:r>
+        <w:rPr>
+          <w:rFonts w:ascii="Times New Roman" w:hAnsi="Times New Roman" w:cs="Times New Roman"/>
+          <w:sz w:val="24"/>
+          <w:szCs w:val="24"/>
+        </w:rPr>
+        <w:t xml:space="preserve">        student.attendanceValue = 0;</w:t>
+      </w:r>
+    </w:p>
+    <w:p>
+      <w:pPr>
+        <w:spacing w:after="28" w:line="254" w:lineRule="auto"/>
+        <w:ind w:left="115" w:hanging="10"/>
+        <w:jc w:val="both"/>
+        <w:rPr>
+          <w:rFonts w:ascii="Times New Roman" w:hAnsi="Times New Roman" w:cs="Times New Roman"/>
+          <w:sz w:val="24"/>
+          <w:szCs w:val="24"/>
+        </w:rPr>
+      </w:pPr>
+      <w:r>
+        <w:rPr>
+          <w:rFonts w:ascii="Times New Roman" w:hAnsi="Times New Roman" w:cs="Times New Roman"/>
+          <w:sz w:val="24"/>
+          <w:szCs w:val="24"/>
+        </w:rPr>
+        <w:t xml:space="preserve">        studIdList.push(_studId) -1;</w:t>
+      </w:r>
+    </w:p>
+    <w:p>
+      <w:pPr>
+        <w:spacing w:after="28" w:line="254" w:lineRule="auto"/>
+        <w:ind w:left="115" w:hanging="10"/>
+        <w:jc w:val="both"/>
+        <w:rPr>
+          <w:rFonts w:ascii="Times New Roman" w:hAnsi="Times New Roman" w:cs="Times New Roman"/>
+          <w:sz w:val="24"/>
+          <w:szCs w:val="24"/>
+        </w:rPr>
+      </w:pPr>
+      <w:r>
+        <w:rPr>
+          <w:rFonts w:ascii="Times New Roman" w:hAnsi="Times New Roman" w:cs="Times New Roman"/>
+          <w:sz w:val="24"/>
+          <w:szCs w:val="24"/>
+        </w:rPr>
+        <w:t xml:space="preserve">        studentCreationEvent(_fName, _lName, _age);</w:t>
       </w:r>
     </w:p>
     <w:p>
@@ -2070,27 +2157,47 @@
           <w:sz w:val="24"/>
           <w:szCs w:val="24"/>
         </w:rPr>
-        <w:t xml:space="preserve">    mapping (uint =&gt; Student) studentList;</w:t>
-      </w:r>
-    </w:p>
-    <w:p>
-      <w:pPr>
-        <w:spacing w:after="28" w:line="254" w:lineRule="auto"/>
-        <w:ind w:left="115" w:hanging="10"/>
-        <w:jc w:val="both"/>
-        <w:rPr>
-          <w:rFonts w:ascii="Times New Roman" w:hAnsi="Times New Roman" w:cs="Times New Roman"/>
-          <w:sz w:val="24"/>
-          <w:szCs w:val="24"/>
-        </w:rPr>
-      </w:pPr>
-      <w:r>
-        <w:rPr>
-          <w:rFonts w:ascii="Times New Roman" w:hAnsi="Times New Roman" w:cs="Times New Roman"/>
-          <w:sz w:val="24"/>
-          <w:szCs w:val="24"/>
-        </w:rPr>
-        <w:t xml:space="preserve">    uint[] public studIdList;</w:t>
+        <w:t xml:space="preserve">    function incrementAttendance(uint _studId) onlyOwner public {</w:t>
+      </w:r>
+    </w:p>
+    <w:p>
+      <w:pPr>
+        <w:spacing w:after="28" w:line="254" w:lineRule="auto"/>
+        <w:ind w:left="115" w:hanging="10"/>
+        <w:jc w:val="both"/>
+        <w:rPr>
+          <w:rFonts w:ascii="Times New Roman" w:hAnsi="Times New Roman" w:cs="Times New Roman"/>
+          <w:sz w:val="24"/>
+          <w:szCs w:val="24"/>
+        </w:rPr>
+      </w:pPr>
+      <w:r>
+        <w:rPr>
+          <w:rFonts w:ascii="Times New Roman" w:hAnsi="Times New Roman" w:cs="Times New Roman"/>
+          <w:sz w:val="24"/>
+          <w:szCs w:val="24"/>
+        </w:rPr>
+        <w:t xml:space="preserve">        studentList[_studId].attendanceValue = studentList[_studId].attendanceValue+1;</w:t>
+      </w:r>
+    </w:p>
+    <w:p>
+      <w:pPr>
+        <w:spacing w:after="28" w:line="254" w:lineRule="auto"/>
+        <w:ind w:left="115" w:hanging="10"/>
+        <w:jc w:val="both"/>
+        <w:rPr>
+          <w:rFonts w:ascii="Times New Roman" w:hAnsi="Times New Roman" w:cs="Times New Roman"/>
+          <w:sz w:val="24"/>
+          <w:szCs w:val="24"/>
+        </w:rPr>
+      </w:pPr>
+      <w:r>
+        <w:rPr>
+          <w:rFonts w:ascii="Times New Roman" w:hAnsi="Times New Roman" w:cs="Times New Roman"/>
+          <w:sz w:val="24"/>
+          <w:szCs w:val="24"/>
+        </w:rPr>
+        <w:t xml:space="preserve">    }</w:t>
       </w:r>
     </w:p>
     <w:p>
@@ -2130,87 +2237,47 @@
           <w:sz w:val="24"/>
           <w:szCs w:val="24"/>
         </w:rPr>
-        <w:t xml:space="preserve">    event studentCreationEvent(</w:t>
-      </w:r>
-    </w:p>
-    <w:p>
-      <w:pPr>
-        <w:spacing w:after="28" w:line="254" w:lineRule="auto"/>
-        <w:ind w:left="115" w:hanging="10"/>
-        <w:jc w:val="both"/>
-        <w:rPr>
-          <w:rFonts w:ascii="Times New Roman" w:hAnsi="Times New Roman" w:cs="Times New Roman"/>
-          <w:sz w:val="24"/>
-          <w:szCs w:val="24"/>
-        </w:rPr>
-      </w:pPr>
-      <w:r>
-        <w:rPr>
-          <w:rFonts w:ascii="Times New Roman" w:hAnsi="Times New Roman" w:cs="Times New Roman"/>
-          <w:sz w:val="24"/>
-          <w:szCs w:val="24"/>
-        </w:rPr>
-        <w:t xml:space="preserve">       string fName,</w:t>
-      </w:r>
-    </w:p>
-    <w:p>
-      <w:pPr>
-        <w:spacing w:after="28" w:line="254" w:lineRule="auto"/>
-        <w:ind w:left="115" w:hanging="10"/>
-        <w:jc w:val="both"/>
-        <w:rPr>
-          <w:rFonts w:ascii="Times New Roman" w:hAnsi="Times New Roman" w:cs="Times New Roman"/>
-          <w:sz w:val="24"/>
-          <w:szCs w:val="24"/>
-        </w:rPr>
-      </w:pPr>
-      <w:r>
-        <w:rPr>
-          <w:rFonts w:ascii="Times New Roman" w:hAnsi="Times New Roman" w:cs="Times New Roman"/>
-          <w:sz w:val="24"/>
-          <w:szCs w:val="24"/>
-        </w:rPr>
-        <w:t xml:space="preserve">       string lName,</w:t>
-      </w:r>
-    </w:p>
-    <w:p>
-      <w:pPr>
-        <w:spacing w:after="28" w:line="254" w:lineRule="auto"/>
-        <w:ind w:left="115" w:hanging="10"/>
-        <w:jc w:val="both"/>
-        <w:rPr>
-          <w:rFonts w:ascii="Times New Roman" w:hAnsi="Times New Roman" w:cs="Times New Roman"/>
-          <w:sz w:val="24"/>
-          <w:szCs w:val="24"/>
-        </w:rPr>
-      </w:pPr>
-      <w:r>
-        <w:rPr>
-          <w:rFonts w:ascii="Times New Roman" w:hAnsi="Times New Roman" w:cs="Times New Roman"/>
-          <w:sz w:val="24"/>
-          <w:szCs w:val="24"/>
-        </w:rPr>
-        <w:t xml:space="preserve">       uint age</w:t>
-      </w:r>
-    </w:p>
-    <w:p>
-      <w:pPr>
-        <w:spacing w:after="28" w:line="254" w:lineRule="auto"/>
-        <w:ind w:left="115" w:hanging="10"/>
-        <w:jc w:val="both"/>
-        <w:rPr>
-          <w:rFonts w:ascii="Times New Roman" w:hAnsi="Times New Roman" w:cs="Times New Roman"/>
-          <w:sz w:val="24"/>
-          <w:szCs w:val="24"/>
-        </w:rPr>
-      </w:pPr>
-      <w:r>
-        <w:rPr>
-          <w:rFonts w:ascii="Times New Roman" w:hAnsi="Times New Roman" w:cs="Times New Roman"/>
-          <w:sz w:val="24"/>
-          <w:szCs w:val="24"/>
-        </w:rPr>
-        <w:t xml:space="preserve">    );</w:t>
+        <w:t xml:space="preserve">    function getStudents() view public returns(uint[]) {</w:t>
+      </w:r>
+    </w:p>
+    <w:p>
+      <w:pPr>
+        <w:spacing w:after="28" w:line="254" w:lineRule="auto"/>
+        <w:ind w:left="115" w:hanging="10"/>
+        <w:jc w:val="both"/>
+        <w:rPr>
+          <w:rFonts w:ascii="Times New Roman" w:hAnsi="Times New Roman" w:cs="Times New Roman"/>
+          <w:sz w:val="24"/>
+          <w:szCs w:val="24"/>
+        </w:rPr>
+      </w:pPr>
+      <w:r>
+        <w:rPr>
+          <w:rFonts w:ascii="Times New Roman" w:hAnsi="Times New Roman" w:cs="Times New Roman"/>
+          <w:sz w:val="24"/>
+          <w:szCs w:val="24"/>
+        </w:rPr>
+        <w:t xml:space="preserve">        return studIdList;</w:t>
+      </w:r>
+    </w:p>
+    <w:p>
+      <w:pPr>
+        <w:spacing w:after="28" w:line="254" w:lineRule="auto"/>
+        <w:ind w:left="115" w:hanging="10"/>
+        <w:jc w:val="both"/>
+        <w:rPr>
+          <w:rFonts w:ascii="Times New Roman" w:hAnsi="Times New Roman" w:cs="Times New Roman"/>
+          <w:sz w:val="24"/>
+          <w:szCs w:val="24"/>
+        </w:rPr>
+      </w:pPr>
+      <w:r>
+        <w:rPr>
+          <w:rFonts w:ascii="Times New Roman" w:hAnsi="Times New Roman" w:cs="Times New Roman"/>
+          <w:sz w:val="24"/>
+          <w:szCs w:val="24"/>
+        </w:rPr>
+        <w:t xml:space="preserve">    }</w:t>
       </w:r>
     </w:p>
     <w:p>
@@ -2250,168 +2317,60 @@
           <w:sz w:val="24"/>
           <w:szCs w:val="24"/>
         </w:rPr>
-        <w:t xml:space="preserve">    function createStudent(uint _studId, uint _age, string _fName, string _lName) onlyOwner public {</w:t>
-      </w:r>
-    </w:p>
-    <w:p>
-      <w:pPr>
-        <w:spacing w:after="28" w:line="254" w:lineRule="auto"/>
-        <w:ind w:left="115" w:hanging="10"/>
-        <w:jc w:val="both"/>
-        <w:rPr>
-          <w:rFonts w:ascii="Times New Roman" w:hAnsi="Times New Roman" w:cs="Times New Roman"/>
-          <w:sz w:val="24"/>
-          <w:szCs w:val="24"/>
-        </w:rPr>
-      </w:pPr>
-      <w:r>
-        <w:rPr>
-          <w:rFonts w:ascii="Times New Roman" w:hAnsi="Times New Roman" w:cs="Times New Roman"/>
-          <w:sz w:val="24"/>
-          <w:szCs w:val="24"/>
-        </w:rPr>
-        <w:t xml:space="preserve">        var student = studentList[_studId];</w:t>
-      </w:r>
-    </w:p>
-    <w:p>
-      <w:pPr>
-        <w:spacing w:after="28" w:line="254" w:lineRule="auto"/>
-        <w:ind w:left="115" w:hanging="10"/>
-        <w:jc w:val="both"/>
-        <w:rPr>
-          <w:rFonts w:ascii="Times New Roman" w:hAnsi="Times New Roman" w:cs="Times New Roman"/>
-          <w:sz w:val="24"/>
-          <w:szCs w:val="24"/>
-        </w:rPr>
-      </w:pPr>
-      <w:r>
-        <w:rPr>
-          <w:rFonts w:ascii="Times New Roman" w:hAnsi="Times New Roman" w:cs="Times New Roman"/>
-          <w:sz w:val="24"/>
-          <w:szCs w:val="24"/>
-        </w:rPr>
-        <w:t xml:space="preserve">        </w:t>
-      </w:r>
-    </w:p>
-    <w:p>
-      <w:pPr>
-        <w:spacing w:after="28" w:line="254" w:lineRule="auto"/>
-        <w:ind w:left="115" w:hanging="10"/>
-        <w:jc w:val="both"/>
-        <w:rPr>
-          <w:rFonts w:ascii="Times New Roman" w:hAnsi="Times New Roman" w:cs="Times New Roman"/>
-          <w:sz w:val="24"/>
-          <w:szCs w:val="24"/>
-        </w:rPr>
-      </w:pPr>
-      <w:r>
-        <w:rPr>
-          <w:rFonts w:ascii="Times New Roman" w:hAnsi="Times New Roman" w:cs="Times New Roman"/>
-          <w:sz w:val="24"/>
-          <w:szCs w:val="24"/>
-        </w:rPr>
-        <w:t xml:space="preserve">        student.age = _age;</w:t>
-      </w:r>
-    </w:p>
-    <w:p>
-      <w:pPr>
-        <w:spacing w:after="28" w:line="254" w:lineRule="auto"/>
-        <w:ind w:left="115" w:hanging="10"/>
-        <w:jc w:val="both"/>
-        <w:rPr>
-          <w:rFonts w:ascii="Times New Roman" w:hAnsi="Times New Roman" w:cs="Times New Roman"/>
-          <w:sz w:val="24"/>
-          <w:szCs w:val="24"/>
-        </w:rPr>
-      </w:pPr>
-      <w:r>
-        <w:rPr>
-          <w:rFonts w:ascii="Times New Roman" w:hAnsi="Times New Roman" w:cs="Times New Roman"/>
-          <w:sz w:val="24"/>
-          <w:szCs w:val="24"/>
-        </w:rPr>
-        <w:t xml:space="preserve">        student.fName = _fName;</w:t>
-      </w:r>
-    </w:p>
-    <w:p>
-      <w:pPr>
-        <w:spacing w:after="28" w:line="254" w:lineRule="auto"/>
-        <w:ind w:left="115" w:hanging="10"/>
-        <w:jc w:val="both"/>
-        <w:rPr>
-          <w:rFonts w:ascii="Times New Roman" w:hAnsi="Times New Roman" w:cs="Times New Roman"/>
-          <w:sz w:val="24"/>
-          <w:szCs w:val="24"/>
-        </w:rPr>
-      </w:pPr>
-      <w:r>
-        <w:rPr>
-          <w:rFonts w:ascii="Times New Roman" w:hAnsi="Times New Roman" w:cs="Times New Roman"/>
-          <w:sz w:val="24"/>
-          <w:szCs w:val="24"/>
-        </w:rPr>
-        <w:t xml:space="preserve">        student.lName = _lName;</w:t>
-      </w:r>
-    </w:p>
-    <w:p>
-      <w:pPr>
-        <w:spacing w:after="28" w:line="254" w:lineRule="auto"/>
-        <w:ind w:left="115" w:hanging="10"/>
-        <w:jc w:val="both"/>
-        <w:rPr>
-          <w:rFonts w:ascii="Times New Roman" w:hAnsi="Times New Roman" w:cs="Times New Roman"/>
-          <w:sz w:val="24"/>
-          <w:szCs w:val="24"/>
-        </w:rPr>
-      </w:pPr>
-      <w:r>
-        <w:rPr>
-          <w:rFonts w:ascii="Times New Roman" w:hAnsi="Times New Roman" w:cs="Times New Roman"/>
-          <w:sz w:val="24"/>
-          <w:szCs w:val="24"/>
-        </w:rPr>
-        <w:t xml:space="preserve">        student.attendanceValue = 0;</w:t>
-      </w:r>
-    </w:p>
-    <w:p>
-      <w:pPr>
-        <w:spacing w:after="28" w:line="254" w:lineRule="auto"/>
-        <w:ind w:left="115" w:hanging="10"/>
-        <w:jc w:val="both"/>
-        <w:rPr>
-          <w:rFonts w:ascii="Times New Roman" w:hAnsi="Times New Roman" w:cs="Times New Roman"/>
-          <w:sz w:val="24"/>
-          <w:szCs w:val="24"/>
-        </w:rPr>
-      </w:pPr>
-      <w:r>
-        <w:rPr>
-          <w:rFonts w:ascii="Times New Roman" w:hAnsi="Times New Roman" w:cs="Times New Roman"/>
-          <w:sz w:val="24"/>
-          <w:szCs w:val="24"/>
-        </w:rPr>
-        <w:t xml:space="preserve">        studIdList.push(_studId) -1;</w:t>
-      </w:r>
-    </w:p>
-    <w:p>
-      <w:pPr>
-        <w:spacing w:after="28" w:line="254" w:lineRule="auto"/>
-        <w:ind w:left="115" w:hanging="10"/>
-        <w:jc w:val="both"/>
-        <w:rPr>
-          <w:rFonts w:ascii="Times New Roman" w:hAnsi="Times New Roman" w:cs="Times New Roman"/>
-          <w:sz w:val="24"/>
-          <w:szCs w:val="24"/>
-        </w:rPr>
-      </w:pPr>
-      <w:r>
-        <w:rPr>
-          <w:rFonts w:ascii="Times New Roman" w:hAnsi="Times New Roman" w:cs="Times New Roman"/>
-          <w:sz w:val="24"/>
-          <w:szCs w:val="24"/>
-        </w:rPr>
-        <w:t xml:space="preserve">        studentCreationEvent(_fName, _lName, _age);</w:t>
-      </w:r>
+        <w:t xml:space="preserve">    function getParticularStudent(uint _studId) public view returns (string, string, uint, uint) {</w:t>
+      </w:r>
+    </w:p>
+    <w:p>
+      <w:pPr>
+        <w:spacing w:after="28" w:line="254" w:lineRule="auto"/>
+        <w:ind w:left="115" w:hanging="10"/>
+        <w:jc w:val="both"/>
+        <w:rPr>
+          <w:rFonts w:ascii="Times New Roman" w:hAnsi="Times New Roman" w:cs="Times New Roman"/>
+          <w:sz w:val="24"/>
+          <w:szCs w:val="24"/>
+        </w:rPr>
+      </w:pPr>
+      <w:r>
+        <w:rPr>
+          <w:rFonts w:ascii="Times New Roman" w:hAnsi="Times New Roman" w:cs="Times New Roman"/>
+          <w:sz w:val="24"/>
+          <w:szCs w:val="24"/>
+        </w:rPr>
+        <w:t xml:space="preserve">        return (studentList[_studId].fName, studentList[_studId].lName, studentList[_studId].age, studentList[_studId].attendanceValue);</w:t>
+      </w:r>
+    </w:p>
+    <w:p>
+      <w:pPr>
+        <w:spacing w:after="28" w:line="254" w:lineRule="auto"/>
+        <w:ind w:left="115" w:hanging="10"/>
+        <w:jc w:val="both"/>
+        <w:rPr>
+          <w:rFonts w:ascii="Times New Roman" w:hAnsi="Times New Roman" w:cs="Times New Roman"/>
+          <w:sz w:val="24"/>
+          <w:szCs w:val="24"/>
+        </w:rPr>
+      </w:pPr>
+      <w:r>
+        <w:rPr>
+          <w:rFonts w:ascii="Times New Roman" w:hAnsi="Times New Roman" w:cs="Times New Roman"/>
+          <w:sz w:val="24"/>
+          <w:szCs w:val="24"/>
+        </w:rPr>
+        <w:t xml:space="preserve">    }</w:t>
+      </w:r>
+    </w:p>
+    <w:p>
+      <w:pPr>
+        <w:spacing w:after="28" w:line="254" w:lineRule="auto"/>
+        <w:ind w:left="115" w:hanging="10"/>
+        <w:jc w:val="both"/>
+        <w:rPr>
+          <w:rFonts w:ascii="Times New Roman" w:hAnsi="Times New Roman" w:cs="Times New Roman"/>
+          <w:sz w:val="24"/>
+          <w:szCs w:val="24"/>
+        </w:rPr>
+      </w:pPr>
     </w:p>
     <w:p>
       <w:pPr>
@@ -2431,278 +2390,6 @@
           <w:szCs w:val="24"/>
         </w:rPr>
         <w:lastRenderedPageBreak/>
-        <w:t xml:space="preserve">    }</w:t>
-      </w:r>
-    </w:p>
-    <w:p>
-      <w:pPr>
-        <w:spacing w:after="28" w:line="254" w:lineRule="auto"/>
-        <w:ind w:left="115" w:hanging="10"/>
-        <w:jc w:val="both"/>
-        <w:rPr>
-          <w:rFonts w:ascii="Times New Roman" w:hAnsi="Times New Roman" w:cs="Times New Roman"/>
-          <w:sz w:val="24"/>
-          <w:szCs w:val="24"/>
-        </w:rPr>
-      </w:pPr>
-      <w:r>
-        <w:rPr>
-          <w:rFonts w:ascii="Times New Roman" w:hAnsi="Times New Roman" w:cs="Times New Roman"/>
-          <w:sz w:val="24"/>
-          <w:szCs w:val="24"/>
-        </w:rPr>
-        <w:t xml:space="preserve">    </w:t>
-      </w:r>
-    </w:p>
-    <w:p>
-      <w:pPr>
-        <w:spacing w:after="28" w:line="254" w:lineRule="auto"/>
-        <w:ind w:left="115" w:hanging="10"/>
-        <w:jc w:val="both"/>
-        <w:rPr>
-          <w:rFonts w:ascii="Times New Roman" w:hAnsi="Times New Roman" w:cs="Times New Roman"/>
-          <w:sz w:val="24"/>
-          <w:szCs w:val="24"/>
-        </w:rPr>
-      </w:pPr>
-      <w:r>
-        <w:rPr>
-          <w:rFonts w:ascii="Times New Roman" w:hAnsi="Times New Roman" w:cs="Times New Roman"/>
-          <w:sz w:val="24"/>
-          <w:szCs w:val="24"/>
-        </w:rPr>
-        <w:t xml:space="preserve">    function incrementAttendance(uint _studId) onlyOwner public {</w:t>
-      </w:r>
-    </w:p>
-    <w:p>
-      <w:pPr>
-        <w:spacing w:after="28" w:line="254" w:lineRule="auto"/>
-        <w:ind w:left="115" w:hanging="10"/>
-        <w:jc w:val="both"/>
-        <w:rPr>
-          <w:rFonts w:ascii="Times New Roman" w:hAnsi="Times New Roman" w:cs="Times New Roman"/>
-          <w:sz w:val="24"/>
-          <w:szCs w:val="24"/>
-        </w:rPr>
-      </w:pPr>
-      <w:r>
-        <w:rPr>
-          <w:rFonts w:ascii="Times New Roman" w:hAnsi="Times New Roman" w:cs="Times New Roman"/>
-          <w:sz w:val="24"/>
-          <w:szCs w:val="24"/>
-        </w:rPr>
-        <w:t xml:space="preserve">        studentList[_studId].attendanceValue = studentList[_studId].attendanceValue+1;</w:t>
-      </w:r>
-    </w:p>
-    <w:p>
-      <w:pPr>
-        <w:spacing w:after="28" w:line="254" w:lineRule="auto"/>
-        <w:ind w:left="115" w:hanging="10"/>
-        <w:jc w:val="both"/>
-        <w:rPr>
-          <w:rFonts w:ascii="Times New Roman" w:hAnsi="Times New Roman" w:cs="Times New Roman"/>
-          <w:sz w:val="24"/>
-          <w:szCs w:val="24"/>
-        </w:rPr>
-      </w:pPr>
-      <w:r>
-        <w:rPr>
-          <w:rFonts w:ascii="Times New Roman" w:hAnsi="Times New Roman" w:cs="Times New Roman"/>
-          <w:sz w:val="24"/>
-          <w:szCs w:val="24"/>
-        </w:rPr>
-        <w:t xml:space="preserve">    }</w:t>
-      </w:r>
-    </w:p>
-    <w:p>
-      <w:pPr>
-        <w:spacing w:after="28" w:line="254" w:lineRule="auto"/>
-        <w:ind w:left="115" w:hanging="10"/>
-        <w:jc w:val="both"/>
-        <w:rPr>
-          <w:rFonts w:ascii="Times New Roman" w:hAnsi="Times New Roman" w:cs="Times New Roman"/>
-          <w:sz w:val="24"/>
-          <w:szCs w:val="24"/>
-        </w:rPr>
-      </w:pPr>
-      <w:r>
-        <w:rPr>
-          <w:rFonts w:ascii="Times New Roman" w:hAnsi="Times New Roman" w:cs="Times New Roman"/>
-          <w:sz w:val="24"/>
-          <w:szCs w:val="24"/>
-        </w:rPr>
-        <w:t xml:space="preserve">    </w:t>
-      </w:r>
-    </w:p>
-    <w:p>
-      <w:pPr>
-        <w:spacing w:after="28" w:line="254" w:lineRule="auto"/>
-        <w:ind w:left="115" w:hanging="10"/>
-        <w:jc w:val="both"/>
-        <w:rPr>
-          <w:rFonts w:ascii="Times New Roman" w:hAnsi="Times New Roman" w:cs="Times New Roman"/>
-          <w:sz w:val="24"/>
-          <w:szCs w:val="24"/>
-        </w:rPr>
-      </w:pPr>
-      <w:r>
-        <w:rPr>
-          <w:rFonts w:ascii="Times New Roman" w:hAnsi="Times New Roman" w:cs="Times New Roman"/>
-          <w:sz w:val="24"/>
-          <w:szCs w:val="24"/>
-        </w:rPr>
-        <w:t xml:space="preserve">    function getStudents() view public returns(uint[]) {</w:t>
-      </w:r>
-    </w:p>
-    <w:p>
-      <w:pPr>
-        <w:spacing w:after="28" w:line="254" w:lineRule="auto"/>
-        <w:ind w:left="115" w:hanging="10"/>
-        <w:jc w:val="both"/>
-        <w:rPr>
-          <w:rFonts w:ascii="Times New Roman" w:hAnsi="Times New Roman" w:cs="Times New Roman"/>
-          <w:sz w:val="24"/>
-          <w:szCs w:val="24"/>
-        </w:rPr>
-      </w:pPr>
-      <w:r>
-        <w:rPr>
-          <w:rFonts w:ascii="Times New Roman" w:hAnsi="Times New Roman" w:cs="Times New Roman"/>
-          <w:sz w:val="24"/>
-          <w:szCs w:val="24"/>
-        </w:rPr>
-        <w:t xml:space="preserve">        return studIdList;</w:t>
-      </w:r>
-    </w:p>
-    <w:p>
-      <w:pPr>
-        <w:spacing w:after="28" w:line="254" w:lineRule="auto"/>
-        <w:ind w:left="115" w:hanging="10"/>
-        <w:jc w:val="both"/>
-        <w:rPr>
-          <w:rFonts w:ascii="Times New Roman" w:hAnsi="Times New Roman" w:cs="Times New Roman"/>
-          <w:sz w:val="24"/>
-          <w:szCs w:val="24"/>
-        </w:rPr>
-      </w:pPr>
-      <w:r>
-        <w:rPr>
-          <w:rFonts w:ascii="Times New Roman" w:hAnsi="Times New Roman" w:cs="Times New Roman"/>
-          <w:sz w:val="24"/>
-          <w:szCs w:val="24"/>
-        </w:rPr>
-        <w:t xml:space="preserve">    }</w:t>
-      </w:r>
-    </w:p>
-    <w:p>
-      <w:pPr>
-        <w:spacing w:after="28" w:line="254" w:lineRule="auto"/>
-        <w:ind w:left="115" w:hanging="10"/>
-        <w:jc w:val="both"/>
-        <w:rPr>
-          <w:rFonts w:ascii="Times New Roman" w:hAnsi="Times New Roman" w:cs="Times New Roman"/>
-          <w:sz w:val="24"/>
-          <w:szCs w:val="24"/>
-        </w:rPr>
-      </w:pPr>
-      <w:r>
-        <w:rPr>
-          <w:rFonts w:ascii="Times New Roman" w:hAnsi="Times New Roman" w:cs="Times New Roman"/>
-          <w:sz w:val="24"/>
-          <w:szCs w:val="24"/>
-        </w:rPr>
-        <w:t xml:space="preserve">    </w:t>
-      </w:r>
-    </w:p>
-    <w:p>
-      <w:pPr>
-        <w:spacing w:after="28" w:line="254" w:lineRule="auto"/>
-        <w:ind w:left="115" w:hanging="10"/>
-        <w:jc w:val="both"/>
-        <w:rPr>
-          <w:rFonts w:ascii="Times New Roman" w:hAnsi="Times New Roman" w:cs="Times New Roman"/>
-          <w:sz w:val="24"/>
-          <w:szCs w:val="24"/>
-        </w:rPr>
-      </w:pPr>
-      <w:r>
-        <w:rPr>
-          <w:rFonts w:ascii="Times New Roman" w:hAnsi="Times New Roman" w:cs="Times New Roman"/>
-          <w:sz w:val="24"/>
-          <w:szCs w:val="24"/>
-        </w:rPr>
-        <w:t xml:space="preserve">    function getParticularStudent(uint _studId) public view returns (string, string, uint, uint) {</w:t>
-      </w:r>
-    </w:p>
-    <w:p>
-      <w:pPr>
-        <w:spacing w:after="28" w:line="254" w:lineRule="auto"/>
-        <w:ind w:left="115" w:hanging="10"/>
-        <w:jc w:val="both"/>
-        <w:rPr>
-          <w:rFonts w:ascii="Times New Roman" w:hAnsi="Times New Roman" w:cs="Times New Roman"/>
-          <w:sz w:val="24"/>
-          <w:szCs w:val="24"/>
-        </w:rPr>
-      </w:pPr>
-      <w:r>
-        <w:rPr>
-          <w:rFonts w:ascii="Times New Roman" w:hAnsi="Times New Roman" w:cs="Times New Roman"/>
-          <w:sz w:val="24"/>
-          <w:szCs w:val="24"/>
-        </w:rPr>
-        <w:t xml:space="preserve">        return (studentList[_studId].fName, studentList[_studId].lName, studentList[_studId].age, studentList[_studId].attendanceValue);</w:t>
-      </w:r>
-    </w:p>
-    <w:p>
-      <w:pPr>
-        <w:spacing w:after="28" w:line="254" w:lineRule="auto"/>
-        <w:ind w:left="115" w:hanging="10"/>
-        <w:jc w:val="both"/>
-        <w:rPr>
-          <w:rFonts w:ascii="Times New Roman" w:hAnsi="Times New Roman" w:cs="Times New Roman"/>
-          <w:sz w:val="24"/>
-          <w:szCs w:val="24"/>
-        </w:rPr>
-      </w:pPr>
-      <w:r>
-        <w:rPr>
-          <w:rFonts w:ascii="Times New Roman" w:hAnsi="Times New Roman" w:cs="Times New Roman"/>
-          <w:sz w:val="24"/>
-          <w:szCs w:val="24"/>
-        </w:rPr>
-        <w:t xml:space="preserve">    }</w:t>
-      </w:r>
-    </w:p>
-    <w:p>
-      <w:pPr>
-        <w:spacing w:after="28" w:line="254" w:lineRule="auto"/>
-        <w:ind w:left="115" w:hanging="10"/>
-        <w:jc w:val="both"/>
-        <w:rPr>
-          <w:rFonts w:ascii="Times New Roman" w:hAnsi="Times New Roman" w:cs="Times New Roman"/>
-          <w:sz w:val="24"/>
-          <w:szCs w:val="24"/>
-        </w:rPr>
-      </w:pPr>
-    </w:p>
-    <w:p>
-      <w:pPr>
-        <w:spacing w:after="28" w:line="254" w:lineRule="auto"/>
-        <w:ind w:left="115" w:hanging="10"/>
-        <w:jc w:val="both"/>
-        <w:rPr>
-          <w:rFonts w:ascii="Times New Roman" w:hAnsi="Times New Roman" w:cs="Times New Roman"/>
-          <w:sz w:val="24"/>
-          <w:szCs w:val="24"/>
-        </w:rPr>
-      </w:pPr>
-      <w:r>
-        <w:rPr>
-          <w:rFonts w:ascii="Times New Roman" w:hAnsi="Times New Roman" w:cs="Times New Roman"/>
-          <w:sz w:val="24"/>
-          <w:szCs w:val="24"/>
-        </w:rPr>
         <w:t xml:space="preserve">    function countStudents() view public returns (uint) {</w:t>
       </w:r>
     </w:p>
@@ -3134,11 +2821,10 @@
           <w:sz w:val="24"/>
           <w:szCs w:val="24"/>
         </w:rPr>
-        <w:lastRenderedPageBreak/>
         <w:drawing>
-          <wp:inline distT="0" distB="0" distL="0" distR="0" wp14:anchorId="0A02131E" wp14:editId="5EA9CC5B">
-            <wp:extent cx="2857500" cy="4662805"/>
-            <wp:effectExtent l="0" t="0" r="0" b="4445"/>
+          <wp:inline distT="0" distB="0" distL="0" distR="0" wp14:anchorId="0A02131E" wp14:editId="7C7EE05E">
+            <wp:extent cx="2353556" cy="3840480"/>
+            <wp:effectExtent l="0" t="0" r="8890" b="7620"/>
             <wp:docPr id="12" name="Picture 12"/>
             <wp:cNvGraphicFramePr>
               <a:graphicFrameLocks xmlns:a="http://schemas.openxmlformats.org/drawingml/2006/main" noChangeAspect="1"/>
@@ -3168,7 +2854,7 @@
                   <pic:spPr bwMode="auto">
                     <a:xfrm>
                       <a:off x="0" y="0"/>
-                      <a:ext cx="2857500" cy="4662805"/>
+                      <a:ext cx="2355180" cy="3843130"/>
                     </a:xfrm>
                     <a:prstGeom prst="rect">
                       <a:avLst/>
@@ -3243,6 +2929,7 @@
           <w:sz w:val="24"/>
           <w:szCs w:val="24"/>
         </w:rPr>
+        <w:lastRenderedPageBreak/>
         <w:t xml:space="preserve"> </w:t>
       </w:r>
       <w:r>
